--- a/Script Krankenzimmer: Dialog Schwester.docx
+++ b/Script Krankenzimmer: Dialog Schwester.docx
@@ -246,6 +246,163 @@
           <w:rtl w:val="0"/>
         </w:rPr>
         <w:t>You go back into the center.</w:t>
+      </w:r>
+    </w:p>
+    <w:p>
+      <w:pPr>
+        <w:pStyle w:val="Text"/>
+        <w:bidi w:val="0"/>
+      </w:pPr>
+    </w:p>
+    <w:p>
+      <w:pPr>
+        <w:pStyle w:val="Text"/>
+        <w:bidi w:val="0"/>
+      </w:pPr>
+      <w:r>
+        <w:rPr>
+          <w:rtl w:val="0"/>
+        </w:rPr>
+        <w:t xml:space="preserve">The description of the hospital room is </w:t>
+      </w:r>
+      <w:r>
+        <w:rPr>
+          <w:rtl w:val="0"/>
+        </w:rPr>
+        <w:t>„</w:t>
+      </w:r>
+      <w:r>
+        <w:rPr>
+          <w:rtl w:val="0"/>
+          <w:lang w:val="en-US"/>
+        </w:rPr>
+        <w:t>You see your sister laying on her bed. She looks weak and pale.</w:t>
+      </w:r>
+      <w:r>
+        <w:rPr>
+          <w:rtl w:val="0"/>
+        </w:rPr>
+        <w:t xml:space="preserve"> Understand </w:t>
+      </w:r>
+      <w:r>
+        <w:rPr>
+          <w:rtl w:val="0"/>
+        </w:rPr>
+        <w:t>„</w:t>
+      </w:r>
+      <w:r>
+        <w:rPr>
+          <w:rtl w:val="0"/>
+        </w:rPr>
+        <w:t>sister</w:t>
+      </w:r>
+      <w:r>
+        <w:rPr>
+          <w:rtl w:val="0"/>
+        </w:rPr>
+        <w:t xml:space="preserve">“ </w:t>
+      </w:r>
+      <w:r>
+        <w:rPr>
+          <w:rtl w:val="0"/>
+        </w:rPr>
+        <w:t xml:space="preserve">as the sister. </w:t>
+      </w:r>
+    </w:p>
+    <w:p>
+      <w:pPr>
+        <w:pStyle w:val="Text"/>
+        <w:bidi w:val="0"/>
+      </w:pPr>
+      <w:r>
+        <w:rPr>
+          <w:rtl w:val="0"/>
+        </w:rPr>
+        <w:t xml:space="preserve">Understand </w:t>
+      </w:r>
+      <w:r>
+        <w:rPr>
+          <w:rtl w:val="0"/>
+        </w:rPr>
+        <w:t>„</w:t>
+      </w:r>
+      <w:r>
+        <w:rPr>
+          <w:rtl w:val="0"/>
+        </w:rPr>
+        <w:t>to start a conversation, try to ask sister about herself.</w:t>
+      </w:r>
+      <w:r>
+        <w:rPr>
+          <w:rtl w:val="0"/>
+        </w:rPr>
+        <w:t xml:space="preserve">“ </w:t>
+      </w:r>
+    </w:p>
+    <w:p>
+      <w:pPr>
+        <w:pStyle w:val="Text"/>
+        <w:bidi w:val="0"/>
+      </w:pPr>
+      <w:r>
+        <w:rPr>
+          <w:rtl w:val="0"/>
+        </w:rPr>
+        <w:t xml:space="preserve">The sister is your sister in the hospital room. </w:t>
+      </w:r>
+      <w:r>
+        <w:rPr>
+          <w:rtl w:val="0"/>
+        </w:rPr>
+        <w:t>„</w:t>
+      </w:r>
+      <w:r>
+        <w:rPr>
+          <w:rtl w:val="0"/>
+        </w:rPr>
+        <w:t>She does not respond. After a little while of silence she starts speaking under one</w:t>
+      </w:r>
+      <w:r>
+        <w:rPr>
+          <w:rtl w:val="0"/>
+        </w:rPr>
+        <w:t>’</w:t>
+      </w:r>
+      <w:r>
+        <w:rPr>
+          <w:rtl w:val="0"/>
+        </w:rPr>
+        <w:t>s breath. She is a little bit tired, however, she is doing fine!. She asks you for something. If you could find chocolate for her? You get excited and want to start right now searching for chocolate.</w:t>
+      </w:r>
+    </w:p>
+    <w:p>
+      <w:pPr>
+        <w:pStyle w:val="Text"/>
+        <w:bidi w:val="0"/>
+      </w:pPr>
+      <w:r>
+        <w:rPr>
+          <w:rtl w:val="0"/>
+        </w:rPr>
+        <w:t xml:space="preserve">This seems to interest you much. </w:t>
+      </w:r>
+    </w:p>
+    <w:p>
+      <w:pPr>
+        <w:pStyle w:val="Text"/>
+        <w:bidi w:val="0"/>
+      </w:pPr>
+      <w:r>
+        <w:rPr>
+          <w:rtl w:val="0"/>
+        </w:rPr>
+        <w:t>You go back to the city center.</w:t>
+      </w:r>
+      <w:r>
+        <w:rPr>
+          <w:rtl w:val="0"/>
+        </w:rPr>
+        <w:t>“</w:t>
       </w:r>
     </w:p>
     <w:sectPr>
